--- a/2015_3/123-Gasparic/123-382-1-LE.docx
+++ b/2015_3/123-Gasparic/123-382-1-LE.docx
@@ -4,6 +4,93 @@
   <w:body>
     <w:p>
       <w:pPr>
+        <w:spacing w:line="360" w:lineRule="auto"/>
+        <w:rPr>
+          <w:rFonts w:ascii="Times New Roman" w:hAnsi="Times New Roman" w:cs="Times New Roman"/>
+          <w:sz w:val="20"/>
+          <w:szCs w:val="20"/>
+        </w:rPr>
+      </w:pPr>
+      <w:r>
+        <w:rPr>
+          <w:rFonts w:ascii="Times New Roman" w:hAnsi="Times New Roman" w:cs="Times New Roman"/>
+          <w:sz w:val="20"/>
+          <w:szCs w:val="20"/>
+        </w:rPr>
+        <w:t>Cobiss</w:t>
+      </w:r>
+      <w:r>
+        <w:rPr>
+          <w:rFonts w:ascii="Times New Roman" w:hAnsi="Times New Roman" w:cs="Times New Roman"/>
+          <w:sz w:val="20"/>
+          <w:szCs w:val="20"/>
+        </w:rPr>
+        <w:t xml:space="preserve"> type</w:t>
+      </w:r>
+      <w:r>
+        <w:rPr>
+          <w:rFonts w:ascii="Times New Roman" w:hAnsi="Times New Roman" w:cs="Times New Roman"/>
+          <w:sz w:val="20"/>
+          <w:szCs w:val="20"/>
+        </w:rPr>
+        <w:t>: 1.01</w:t>
+      </w:r>
+    </w:p>
+    <w:p>
+      <w:pPr>
+        <w:spacing w:line="360" w:lineRule="auto"/>
+        <w:rPr>
+          <w:rFonts w:ascii="Times New Roman" w:hAnsi="Times New Roman" w:cs="Times New Roman"/>
+          <w:sz w:val="20"/>
+          <w:szCs w:val="20"/>
+        </w:rPr>
+      </w:pPr>
+      <w:r>
+        <w:rPr>
+          <w:rFonts w:ascii="Times New Roman" w:hAnsi="Times New Roman" w:cs="Times New Roman"/>
+          <w:sz w:val="20"/>
+          <w:szCs w:val="20"/>
+        </w:rPr>
+        <w:t>U</w:t>
+      </w:r>
+      <w:bookmarkStart w:id="0" w:name="_GoBack"/>
+      <w:bookmarkEnd w:id="0"/>
+      <w:r>
+        <w:rPr>
+          <w:rFonts w:ascii="Times New Roman" w:hAnsi="Times New Roman" w:cs="Times New Roman"/>
+          <w:sz w:val="20"/>
+          <w:szCs w:val="20"/>
+        </w:rPr>
+        <w:t>D</w:t>
+      </w:r>
+      <w:r>
+        <w:rPr>
+          <w:rFonts w:ascii="Times New Roman" w:hAnsi="Times New Roman" w:cs="Times New Roman"/>
+          <w:sz w:val="20"/>
+          <w:szCs w:val="20"/>
+        </w:rPr>
+        <w:t>C</w:t>
+      </w:r>
+      <w:r>
+        <w:rPr>
+          <w:rFonts w:ascii="Times New Roman" w:hAnsi="Times New Roman" w:cs="Times New Roman"/>
+          <w:sz w:val="20"/>
+          <w:szCs w:val="20"/>
+        </w:rPr>
+        <w:t xml:space="preserve">: </w:t>
+      </w:r>
+      <w:r>
+        <w:rPr>
+          <w:rFonts w:ascii="Times New Roman" w:eastAsia="Times New Roman" w:hAnsi="Times New Roman" w:cs="Times New Roman"/>
+          <w:color w:val="000000"/>
+          <w:sz w:val="20"/>
+          <w:szCs w:val="20"/>
+        </w:rPr>
+        <w:t>328(497.4)"198"</w:t>
+      </w:r>
+    </w:p>
+    <w:p>
+      <w:pPr>
         <w:spacing w:after="0" w:line="360" w:lineRule="auto"/>
         <w:jc w:val="center"/>
         <w:rPr>
@@ -604,7 +691,7 @@
           <w:szCs w:val="20"/>
           <w:lang w:val="en-GB"/>
         </w:rPr>
-        <w:t>However, it was this very Assembly that passed several key decisions a few years later, leading to the introduction of a multi</w:t>
+        <w:t xml:space="preserve">However, it was this very Assembly that passed several key decisions a few </w:t>
       </w:r>
       <w:r>
         <w:rPr>
@@ -614,8 +701,8 @@
           <w:szCs w:val="20"/>
           <w:lang w:val="en-GB"/>
         </w:rPr>
-        <w:noBreakHyphen/>
-        <w:t>party system and elements of market economy, as well as strengthening the position of the republic.</w:t>
+        <w:lastRenderedPageBreak/>
+        <w:t>years later, leading to the introduction of a multi</w:t>
       </w:r>
       <w:r>
         <w:rPr>
@@ -623,8 +710,10 @@
           <w:i/>
           <w:sz w:val="20"/>
           <w:szCs w:val="20"/>
-        </w:rPr>
-        <w:t xml:space="preserve"> </w:t>
+          <w:lang w:val="en-GB"/>
+        </w:rPr>
+        <w:noBreakHyphen/>
+        <w:t>party system and elements of market economy, as well as strengthening the position of the republic.</w:t>
       </w:r>
       <w:r>
         <w:rPr>
@@ -632,9 +721,8 @@
           <w:i/>
           <w:sz w:val="20"/>
           <w:szCs w:val="20"/>
-          <w:lang w:val="en-GB"/>
-        </w:rPr>
-        <w:t xml:space="preserve">It seems that at the time this Assembly became the primary factor of transition and that it was this very institution that destabilised the Yugoslav </w:t>
+        </w:rPr>
+        <w:t xml:space="preserve"> </w:t>
       </w:r>
       <w:r>
         <w:rPr>
@@ -644,8 +732,7 @@
           <w:szCs w:val="20"/>
           <w:lang w:val="en-GB"/>
         </w:rPr>
-        <w:lastRenderedPageBreak/>
-        <w:t>federation.</w:t>
+        <w:t>It seems that at the time this Assembly became the primary factor of transition and that it was this very institution that destabilised the Yugoslav federation.</w:t>
       </w:r>
       <w:r>
         <w:rPr>
@@ -988,7 +1075,17 @@
           <w:szCs w:val="24"/>
           <w:lang w:val="en-GB"/>
         </w:rPr>
-        <w:t>Therefore to be President of the Assembly was, "under normal circumstances", a "comfortable function, as it mostly involved the responsibility for work organisation and prompt decision-making, and even in this regard the President of the Assembly could consult three Presidents of Chambers and a well-organised professional service, while he was not directly responsible for the content of the decisions themselves."</w:t>
+        <w:t xml:space="preserve">Therefore to be President of the Assembly was, "under normal circumstances", a "comfortable function, as it mostly involved the responsibility for work organisation and prompt decision-making, and even in this regard the President of the Assembly could consult three Presidents of Chambers and a well-organised professional service, while he was not directly responsible for the </w:t>
+      </w:r>
+      <w:r>
+        <w:rPr>
+          <w:rFonts w:ascii="Times New Roman" w:eastAsia="MS Mincho" w:hAnsi="Times New Roman" w:cs="Times New Roman"/>
+          <w:sz w:val="24"/>
+          <w:szCs w:val="24"/>
+          <w:lang w:val="en-GB"/>
+        </w:rPr>
+        <w:lastRenderedPageBreak/>
+        <w:t>content of the decisions themselves."</w:t>
       </w:r>
       <w:r>
         <w:rPr>
@@ -1055,7 +1152,6 @@
           <w:szCs w:val="24"/>
           <w:lang w:val="en-GB"/>
         </w:rPr>
-        <w:lastRenderedPageBreak/>
         <w:t xml:space="preserve">The economic crisis might have been troubling the country for quite a long time before and no efficient political solutions were on the horizon, but at the same time the spring of 1986 was the time when the Memorandum of the Serbian Academy of Science and Arts – a “Greater Serbian” national programme, which caused so much unrest in Yugoslavia in September 1986 – had not been published yet. Furthermore, the ascent of the Serbian leader Slobodan </w:t>
       </w:r>
       <w:proofErr w:type="spellStart"/>
@@ -1499,7 +1595,6 @@
           <w:szCs w:val="24"/>
           <w:lang w:val="en-GB"/>
         </w:rPr>
-        <w:lastRenderedPageBreak/>
         <w:t>Republican Socialist Assemblies in the political system of the Yugoslav Federation</w:t>
       </w:r>
     </w:p>
@@ -17733,7 +17828,7 @@
             <w:noProof/>
             <w:lang w:val="sl-SI"/>
           </w:rPr>
-          <w:t>2</w:t>
+          <w:t>1</w:t>
         </w:r>
         <w:r>
           <w:fldChar w:fldCharType="end"/>
@@ -17876,8 +17971,6 @@
           <w:t>jure.gasparic@inz.si</w:t>
         </w:r>
       </w:hyperlink>
-      <w:bookmarkStart w:id="0" w:name="_GoBack"/>
-      <w:bookmarkEnd w:id="0"/>
     </w:p>
   </w:footnote>
   <w:footnote w:id="2">
@@ -23178,7 +23271,7 @@
   <a:extraClrSchemeLst/>
   <a:extLst>
     <a:ext uri="{05A4C25C-085E-4340-85A3-A5531E510DB2}">
-      <thm15:themeFamily xmlns="" xmlns:thm15="http://schemas.microsoft.com/office/thememl/2012/main" name="Office Theme" id="{62F939B6-93AF-4DB8-9C6B-D6C7DFDC589F}" vid="{4A3C46E8-61CC-4603-A589-7422A47A8E4A}"/>
+      <thm15:themeFamily xmlns:thm15="http://schemas.microsoft.com/office/thememl/2012/main" xmlns="" name="Office Theme" id="{62F939B6-93AF-4DB8-9C6B-D6C7DFDC589F}" vid="{4A3C46E8-61CC-4603-A589-7422A47A8E4A}"/>
     </a:ext>
   </a:extLst>
 </a:theme>
@@ -23189,7 +23282,7 @@
 </file>
 
 <file path=customXml/itemProps1.xml><?xml version="1.0" encoding="utf-8"?>
-<ds:datastoreItem xmlns:ds="http://schemas.openxmlformats.org/officeDocument/2006/customXml" ds:itemID="{9C5C98D2-6AC0-8746-B02B-A9D1DE79D41E}">
+<ds:datastoreItem xmlns:ds="http://schemas.openxmlformats.org/officeDocument/2006/customXml" ds:itemID="{11794172-D09F-4442-9F2E-0336DE02C05A}">
   <ds:schemaRefs>
     <ds:schemaRef ds:uri="http://schemas.openxmlformats.org/officeDocument/2006/bibliography"/>
   </ds:schemaRefs>
